--- a/fuentes/contenidos/grado07/guion11/LE_07_11_REC30.docx
+++ b/fuentes/contenidos/grado07/guion11/LE_07_11_REC30.docx
@@ -11,6 +11,8 @@
           <w:lang w:val="es-ES_tradnl"/>
         </w:rPr>
       </w:pPr>
+      <w:bookmarkStart w:id="0" w:name="_GoBack"/>
+      <w:bookmarkEnd w:id="0"/>
       <w:r>
         <w:rPr>
           <w:rFonts w:asciiTheme="majorHAnsi" w:hAnsiTheme="majorHAnsi"/>
@@ -312,7 +314,47 @@
           <w:color w:val="000000"/>
           <w:lang w:val="es-CO"/>
         </w:rPr>
-        <w:t>Actividad para facilitar el acercamiento a un medio de comunicación especialmente dirigido a públicos de tu edad</w:t>
+        <w:t>Actividad para facilitar el acercamiento a un medio de comunicación</w:t>
+      </w:r>
+      <w:r>
+        <w:rPr>
+          <w:rFonts w:ascii="Times New Roman" w:hAnsi="Times New Roman" w:cs="Times New Roman"/>
+          <w:color w:val="000000"/>
+          <w:lang w:val="es-CO"/>
+        </w:rPr>
+        <w:t>,</w:t>
+      </w:r>
+      <w:r>
+        <w:rPr>
+          <w:rFonts w:ascii="Times New Roman" w:hAnsi="Times New Roman" w:cs="Times New Roman"/>
+          <w:color w:val="000000"/>
+          <w:lang w:val="es-CO"/>
+        </w:rPr>
+        <w:t xml:space="preserve"> dirigido</w:t>
+      </w:r>
+      <w:r>
+        <w:rPr>
+          <w:rFonts w:ascii="Times New Roman" w:hAnsi="Times New Roman" w:cs="Times New Roman"/>
+          <w:color w:val="000000"/>
+          <w:lang w:val="es-CO"/>
+        </w:rPr>
+        <w:t xml:space="preserve"> especialmente</w:t>
+      </w:r>
+      <w:r>
+        <w:rPr>
+          <w:rFonts w:ascii="Times New Roman" w:hAnsi="Times New Roman" w:cs="Times New Roman"/>
+          <w:color w:val="000000"/>
+          <w:lang w:val="es-CO"/>
+        </w:rPr>
+        <w:t xml:space="preserve"> a públicos de tu edad</w:t>
+      </w:r>
+      <w:r>
+        <w:rPr>
+          <w:rFonts w:ascii="Times New Roman" w:hAnsi="Times New Roman" w:cs="Times New Roman"/>
+          <w:color w:val="000000"/>
+          <w:lang w:val="es-CO"/>
+        </w:rPr>
+        <w:t>.</w:t>
       </w:r>
     </w:p>
     <w:p>
@@ -397,7 +439,70 @@
           <w:rFonts w:ascii="Times New Roman" w:hAnsi="Times New Roman" w:cs="Times New Roman"/>
           <w:lang w:val="es-ES_tradnl"/>
         </w:rPr>
-        <w:t>“impresa,menores,fácil,agradable,32,</w:t>
+        <w:t>“impresa,</w:t>
+      </w:r>
+      <w:r>
+        <w:rPr>
+          <w:rFonts w:ascii="Times New Roman" w:hAnsi="Times New Roman" w:cs="Times New Roman"/>
+          <w:lang w:val="es-ES_tradnl"/>
+        </w:rPr>
+        <w:t xml:space="preserve"> </w:t>
+      </w:r>
+      <w:r>
+        <w:rPr>
+          <w:rFonts w:ascii="Times New Roman" w:hAnsi="Times New Roman" w:cs="Times New Roman"/>
+          <w:lang w:val="es-ES_tradnl"/>
+        </w:rPr>
+        <w:t>menores,</w:t>
+      </w:r>
+      <w:r>
+        <w:rPr>
+          <w:rFonts w:ascii="Times New Roman" w:hAnsi="Times New Roman" w:cs="Times New Roman"/>
+          <w:lang w:val="es-ES_tradnl"/>
+        </w:rPr>
+        <w:t xml:space="preserve"> </w:t>
+      </w:r>
+      <w:r>
+        <w:rPr>
+          <w:rFonts w:ascii="Times New Roman" w:hAnsi="Times New Roman" w:cs="Times New Roman"/>
+          <w:lang w:val="es-ES_tradnl"/>
+        </w:rPr>
+        <w:t>fácil,</w:t>
+      </w:r>
+      <w:r>
+        <w:rPr>
+          <w:rFonts w:ascii="Times New Roman" w:hAnsi="Times New Roman" w:cs="Times New Roman"/>
+          <w:lang w:val="es-ES_tradnl"/>
+        </w:rPr>
+        <w:t xml:space="preserve"> </w:t>
+      </w:r>
+      <w:r>
+        <w:rPr>
+          <w:rFonts w:ascii="Times New Roman" w:hAnsi="Times New Roman" w:cs="Times New Roman"/>
+          <w:lang w:val="es-ES_tradnl"/>
+        </w:rPr>
+        <w:t>agradable,</w:t>
+      </w:r>
+      <w:r>
+        <w:rPr>
+          <w:rFonts w:ascii="Times New Roman" w:hAnsi="Times New Roman" w:cs="Times New Roman"/>
+          <w:lang w:val="es-ES_tradnl"/>
+        </w:rPr>
+        <w:t xml:space="preserve"> </w:t>
+      </w:r>
+      <w:r>
+        <w:rPr>
+          <w:rFonts w:ascii="Times New Roman" w:hAnsi="Times New Roman" w:cs="Times New Roman"/>
+          <w:lang w:val="es-ES_tradnl"/>
+        </w:rPr>
+        <w:t>32</w:t>
+      </w:r>
+      <w:r>
+        <w:rPr>
+          <w:rFonts w:ascii="Times New Roman" w:hAnsi="Times New Roman" w:cs="Times New Roman"/>
+          <w:lang w:val="es-ES_tradnl"/>
+        </w:rPr>
+        <w:t>,</w:t>
       </w:r>
       <w:r>
         <w:rPr>
@@ -405,14 +510,100 @@
           <w:i/>
           <w:lang w:val="es-ES_tradnl"/>
         </w:rPr>
-        <w:t>full,</w:t>
-      </w:r>
-      <w:r>
-        <w:rPr>
-          <w:rFonts w:ascii="Times New Roman" w:hAnsi="Times New Roman" w:cs="Times New Roman"/>
-          <w:lang w:val="es-ES_tradnl"/>
-        </w:rPr>
-        <w:t>12,hábitos,350,aprendizaje,económicos,distintas”</w:t>
+        <w:t xml:space="preserve"> full</w:t>
+      </w:r>
+      <w:r>
+        <w:rPr>
+          <w:rFonts w:ascii="Times New Roman" w:hAnsi="Times New Roman" w:cs="Times New Roman"/>
+          <w:i/>
+          <w:lang w:val="es-ES_tradnl"/>
+        </w:rPr>
+        <w:t>,</w:t>
+      </w:r>
+      <w:r>
+        <w:rPr>
+          <w:rFonts w:ascii="Times New Roman" w:hAnsi="Times New Roman" w:cs="Times New Roman"/>
+          <w:i/>
+          <w:lang w:val="es-ES_tradnl"/>
+        </w:rPr>
+        <w:t xml:space="preserve"> </w:t>
+      </w:r>
+      <w:r>
+        <w:rPr>
+          <w:rFonts w:ascii="Times New Roman" w:hAnsi="Times New Roman" w:cs="Times New Roman"/>
+          <w:lang w:val="es-ES_tradnl"/>
+        </w:rPr>
+        <w:t>12,</w:t>
+      </w:r>
+      <w:r>
+        <w:rPr>
+          <w:rFonts w:ascii="Times New Roman" w:hAnsi="Times New Roman" w:cs="Times New Roman"/>
+          <w:lang w:val="es-ES_tradnl"/>
+        </w:rPr>
+        <w:t xml:space="preserve"> </w:t>
+      </w:r>
+      <w:r>
+        <w:rPr>
+          <w:rFonts w:ascii="Times New Roman" w:hAnsi="Times New Roman" w:cs="Times New Roman"/>
+          <w:lang w:val="es-ES_tradnl"/>
+        </w:rPr>
+        <w:t>hábitos,</w:t>
+      </w:r>
+      <w:r>
+        <w:rPr>
+          <w:rFonts w:ascii="Times New Roman" w:hAnsi="Times New Roman" w:cs="Times New Roman"/>
+          <w:lang w:val="es-ES_tradnl"/>
+        </w:rPr>
+        <w:t xml:space="preserve"> </w:t>
+      </w:r>
+      <w:r>
+        <w:rPr>
+          <w:rFonts w:ascii="Times New Roman" w:hAnsi="Times New Roman" w:cs="Times New Roman"/>
+          <w:lang w:val="es-ES_tradnl"/>
+        </w:rPr>
+        <w:t>350,</w:t>
+      </w:r>
+      <w:r>
+        <w:rPr>
+          <w:rFonts w:ascii="Times New Roman" w:hAnsi="Times New Roman" w:cs="Times New Roman"/>
+          <w:lang w:val="es-ES_tradnl"/>
+        </w:rPr>
+        <w:t xml:space="preserve"> </w:t>
+      </w:r>
+      <w:r>
+        <w:rPr>
+          <w:rFonts w:ascii="Times New Roman" w:hAnsi="Times New Roman" w:cs="Times New Roman"/>
+          <w:lang w:val="es-ES_tradnl"/>
+        </w:rPr>
+        <w:t>aprendizaje,</w:t>
+      </w:r>
+      <w:r>
+        <w:rPr>
+          <w:rFonts w:ascii="Times New Roman" w:hAnsi="Times New Roman" w:cs="Times New Roman"/>
+          <w:lang w:val="es-ES_tradnl"/>
+        </w:rPr>
+        <w:t xml:space="preserve"> </w:t>
+      </w:r>
+      <w:r>
+        <w:rPr>
+          <w:rFonts w:ascii="Times New Roman" w:hAnsi="Times New Roman" w:cs="Times New Roman"/>
+          <w:lang w:val="es-ES_tradnl"/>
+        </w:rPr>
+        <w:t>económicos,</w:t>
+      </w:r>
+      <w:r>
+        <w:rPr>
+          <w:rFonts w:ascii="Times New Roman" w:hAnsi="Times New Roman" w:cs="Times New Roman"/>
+          <w:lang w:val="es-ES_tradnl"/>
+        </w:rPr>
+        <w:t xml:space="preserve"> </w:t>
+      </w:r>
+      <w:r>
+        <w:rPr>
+          <w:rFonts w:ascii="Times New Roman" w:hAnsi="Times New Roman" w:cs="Times New Roman"/>
+          <w:lang w:val="es-ES_tradnl"/>
+        </w:rPr>
+        <w:t>distintas”</w:t>
       </w:r>
     </w:p>
     <w:p>
@@ -2465,7 +2656,15 @@
           <w:rFonts w:ascii="Times New Roman" w:hAnsi="Times New Roman" w:cs="Times New Roman"/>
           <w:lang w:val="es-ES_tradnl"/>
         </w:rPr>
-        <w:t>A continuación encontrarás un párrafo relacionado con la revista Semana Jr.</w:t>
+        <w:t xml:space="preserve">A continuación encontrarás un párrafo relacionado con la revista </w:t>
+      </w:r>
+      <w:r>
+        <w:rPr>
+          <w:rFonts w:ascii="Times New Roman" w:hAnsi="Times New Roman" w:cs="Times New Roman"/>
+          <w:i/>
+          <w:lang w:val="es-ES_tradnl"/>
+        </w:rPr>
+        <w:t>Semana Jr.</w:t>
       </w:r>
       <w:r>
         <w:rPr>
@@ -2479,7 +2678,21 @@
           <w:rFonts w:ascii="Times New Roman" w:hAnsi="Times New Roman" w:cs="Times New Roman"/>
           <w:lang w:val="es-ES_tradnl"/>
         </w:rPr>
-        <w:t>ara poder completarlo correctamente deberás consultar información relacionada con su historia, contenido y público al cual se dirige.</w:t>
+        <w:t xml:space="preserve">ara poder completarlo correctamente deberás consultar información relacionada con su historia, contenido y </w:t>
+      </w:r>
+      <w:r>
+        <w:rPr>
+          <w:rFonts w:ascii="Times New Roman" w:hAnsi="Times New Roman" w:cs="Times New Roman"/>
+          <w:lang w:val="es-ES_tradnl"/>
+        </w:rPr>
+        <w:t xml:space="preserve">el </w:t>
+      </w:r>
+      <w:r>
+        <w:rPr>
+          <w:rFonts w:ascii="Times New Roman" w:hAnsi="Times New Roman" w:cs="Times New Roman"/>
+          <w:lang w:val="es-ES_tradnl"/>
+        </w:rPr>
+        <w:t>público al cual se dirige.</w:t>
       </w:r>
     </w:p>
     <w:p>
@@ -2986,7 +3199,22 @@
           <w:lang w:val="es-ES_tradnl"/>
         </w:rPr>
         <w:lastRenderedPageBreak/>
-        <w:t>La revista Semana Jr., es una publicac</w:t>
+        <w:t xml:space="preserve">La revista </w:t>
+      </w:r>
+      <w:r>
+        <w:rPr>
+          <w:rFonts w:ascii="Times New Roman" w:hAnsi="Times New Roman" w:cs="Times New Roman"/>
+          <w:i/>
+          <w:lang w:val="es-ES_tradnl"/>
+        </w:rPr>
+        <w:t>Semana Jr</w:t>
+      </w:r>
+      <w:r>
+        <w:rPr>
+          <w:rFonts w:ascii="Times New Roman" w:hAnsi="Times New Roman" w:cs="Times New Roman"/>
+          <w:lang w:val="es-ES_tradnl"/>
+        </w:rPr>
+        <w:t>., es una publicac</w:t>
       </w:r>
       <w:r>
         <w:rPr>
@@ -3386,7 +3614,7 @@
                 <w:rFonts w:ascii="Times New Roman" w:hAnsi="Times New Roman" w:cs="Times New Roman"/>
                 <w:lang w:val="es-ES_tradnl"/>
               </w:rPr>
-              <w:t>i</w:t>
+              <w:t>I</w:t>
             </w:r>
             <w:r>
               <w:rPr>
@@ -3491,7 +3719,7 @@
                 <w:rFonts w:ascii="Times New Roman" w:hAnsi="Times New Roman" w:cs="Times New Roman"/>
                 <w:lang w:val="es-ES_tradnl"/>
               </w:rPr>
-              <w:t>f</w:t>
+              <w:t>F</w:t>
             </w:r>
             <w:r>
               <w:rPr>
@@ -3750,8 +3978,6 @@
             </w:r>
           </w:p>
         </w:tc>
-        <w:bookmarkStart w:id="0" w:name="_GoBack"/>
-        <w:bookmarkEnd w:id="0"/>
       </w:tr>
       <w:tr>
         <w:tc>
@@ -3891,7 +4117,14 @@
                 <w:rFonts w:ascii="Times New Roman" w:hAnsi="Times New Roman" w:cs="Times New Roman"/>
                 <w:lang w:val="es-ES_tradnl"/>
               </w:rPr>
-              <w:t>económicos</w:t>
+              <w:t>E</w:t>
+            </w:r>
+            <w:r>
+              <w:rPr>
+                <w:rFonts w:ascii="Times New Roman" w:hAnsi="Times New Roman" w:cs="Times New Roman"/>
+                <w:lang w:val="es-ES_tradnl"/>
+              </w:rPr>
+              <w:t>conómicos</w:t>
             </w:r>
           </w:p>
         </w:tc>
@@ -4059,7 +4292,16 @@
                 <w:szCs w:val="18"/>
                 <w:lang w:val="es-ES_tradnl"/>
               </w:rPr>
-              <w:t>mayores</w:t>
+              <w:t>M</w:t>
+            </w:r>
+            <w:r>
+              <w:rPr>
+                <w:rFonts w:ascii="Arial" w:hAnsi="Arial" w:cs="Arial"/>
+                <w:sz w:val="18"/>
+                <w:szCs w:val="18"/>
+                <w:lang w:val="es-ES_tradnl"/>
+              </w:rPr>
+              <w:t>ayores</w:t>
             </w:r>
           </w:p>
         </w:tc>
@@ -4434,6 +4676,33 @@
       <w:ind w:left="720"/>
       <w:contextualSpacing/>
     </w:pPr>
+  </w:style>
+  <w:style w:type="paragraph" w:styleId="Textodeglobo">
+    <w:name w:val="Balloon Text"/>
+    <w:basedOn w:val="Normal"/>
+    <w:link w:val="TextodegloboCar"/>
+    <w:uiPriority w:val="99"/>
+    <w:semiHidden/>
+    <w:unhideWhenUsed/>
+    <w:rsid w:val="00A64547"/>
+    <w:rPr>
+      <w:rFonts w:ascii="Tahoma" w:hAnsi="Tahoma" w:cs="Tahoma"/>
+      <w:sz w:val="16"/>
+      <w:szCs w:val="16"/>
+    </w:rPr>
+  </w:style>
+  <w:style w:type="character" w:customStyle="1" w:styleId="TextodegloboCar">
+    <w:name w:val="Texto de globo Car"/>
+    <w:basedOn w:val="Fuentedeprrafopredeter"/>
+    <w:link w:val="Textodeglobo"/>
+    <w:uiPriority w:val="99"/>
+    <w:semiHidden/>
+    <w:rsid w:val="00A64547"/>
+    <w:rPr>
+      <w:rFonts w:ascii="Tahoma" w:hAnsi="Tahoma" w:cs="Tahoma"/>
+      <w:sz w:val="16"/>
+      <w:szCs w:val="16"/>
+    </w:rPr>
   </w:style>
 </w:styles>
 </file>
